--- a/20250618_HelloOncoBioinfo/2_Traduction/Translation_handout.docx
+++ b/20250618_HelloOncoBioinfo/2_Traduction/Translation_handout.docx
@@ -2,6 +2,56 @@
 <file path=word/document.xml><?xml version="1.0" encoding="utf-8"?>
 <w:document xmlns:wpc="http://schemas.microsoft.com/office/word/2010/wordprocessingCanvas" xmlns:mc="http://schemas.openxmlformats.org/markup-compatibility/2006" xmlns:o="urn:schemas-microsoft-com:office:office" xmlns:r="http://schemas.openxmlformats.org/officeDocument/2006/relationships" xmlns:m="http://schemas.openxmlformats.org/officeDocument/2006/math" xmlns:v="urn:schemas-microsoft-com:vml" xmlns:wp="http://schemas.openxmlformats.org/drawingml/2006/wordprocessingDrawing" xmlns:w="http://schemas.openxmlformats.org/wordprocessingml/2006/main" xmlns:wpg="http://schemas.microsoft.com/office/word/2010/wordprocessingGroup" xmlns:wpi="http://schemas.microsoft.com/office/word/2010/wordprocessingInk" xmlns:a="http://schemas.openxmlformats.org/drawingml/2006/main" xmlns:wne="http://schemas.microsoft.com/office/word/2006/wordml" xmlns:wps="http://schemas.microsoft.com/office/word/2010/wordprocessingShape" xmlns:w10="urn:schemas-microsoft-com:office:word" xmlns:wp14="http://schemas.microsoft.com/office/word/2010/wordprocessingDrawing" xmlns:w14="http://schemas.microsoft.com/office/word/2010/wordml" xmlns:w15="http://schemas.microsoft.com/office/word/2012/wordml" xmlns:w16cex="http://schemas.microsoft.com/office/word/2018/wordml/cex" xmlns:w16cid="http://schemas.microsoft.com/office/word/2016/wordml/cid" xmlns:w16="http://schemas.microsoft.com/office/word/2018/wordml" xmlns:w16sdtdh="http://schemas.microsoft.com/office/word/2020/wordml/sdtdatahash" xmlns:w16se="http://schemas.microsoft.com/office/word/2015/wordml/symex" mc:Ignorable="w14 w15 w16se w16cid w16 w16cex w16sdtdh wp14">
   <w:body>
+    <w:p>
+      <w:pPr>
+        <w:pStyle w:val="837"/>
+        <w:pBdr/>
+        <w:spacing/>
+        <w:ind/>
+        <w:rPr>
+          <w:lang w:val="fr-BE"/>
+          <w14:ligatures w14:val="none"/>
+        </w:rPr>
+      </w:pPr>
+      <w:r>
+        <w:rPr>
+          <w:highlight w:val="none"/>
+          <w:lang w:val="fr-BE"/>
+        </w:rPr>
+        <w:t xml:space="preserve">2. On parle ADN, ARN et Proteine !</w:t>
+      </w:r>
+      <w:r>
+        <w:rPr>
+          <w:highlight w:val="none"/>
+          <w:lang w:val="fr-BE"/>
+        </w:rPr>
+      </w:r>
+      <w:r>
+        <w:rPr>
+          <w:lang w:val="fr-BE"/>
+        </w:rPr>
+      </w:r>
+    </w:p>
+    <w:p>
+      <w:pPr>
+        <w:pBdr/>
+        <w:spacing/>
+        <w:ind/>
+        <w:rPr>
+          <w:lang w:val="fr-BE"/>
+        </w:rPr>
+      </w:pPr>
+      <w:r>
+        <w:rPr>
+          <w:lang w:val="fr-BE"/>
+        </w:rPr>
+      </w:r>
+      <w:r>
+        <w:rPr>
+          <w:lang w:val="fr-BE"/>
+        </w:rPr>
+      </w:r>
+    </w:p>
     <w:p>
       <w:pPr>
         <w:pBdr>
@@ -13,9 +63,11 @@
         <w:spacing/>
         <w:ind w:right="0" w:firstLine="0" w:left="0"/>
         <w:rPr>
-          <w:rFonts w:ascii="Arial" w:hAnsi="Arial" w:cs="Arial"/>
+          <w:rFonts w:ascii="Arial" w:hAnsi="Arial" w:eastAsia="Arial" w:cs="Arial"/>
+          <w:color w:val="000000"/>
           <w:sz w:val="22"/>
           <w:szCs w:val="22"/>
+          <w:highlight w:val="none"/>
           <w:lang w:val="fr-BE"/>
         </w:rPr>
       </w:pPr>
@@ -31,7 +83,7 @@
       </w:r>
       <w:r>
         <w:rPr>
-          <w:rFonts w:ascii="Arial" w:hAnsi="Arial" w:eastAsia="Arial" w:cs="Arial"/>
+          <w:rFonts w:ascii="Arial" w:hAnsi="Arial" w:cs="Arial"/>
           <w:sz w:val="22"/>
           <w:szCs w:val="22"/>
           <w:lang w:val="fr-BE"/>
@@ -91,7 +143,7 @@
       </w:r>
       <w:r>
         <w:rPr>
-          <w:rFonts w:ascii="Arial" w:hAnsi="Arial" w:eastAsia="Arial" w:cs="Arial"/>
+          <w:rFonts w:ascii="Arial" w:hAnsi="Arial" w:cs="Arial"/>
           <w:sz w:val="22"/>
           <w:szCs w:val="22"/>
           <w:lang w:val="fr-BE"/>
@@ -151,7 +203,7 @@
       </w:r>
       <w:r>
         <w:rPr>
-          <w:rFonts w:ascii="Arial" w:hAnsi="Arial" w:eastAsia="Arial" w:cs="Arial"/>
+          <w:rFonts w:ascii="Arial" w:hAnsi="Arial" w:cs="Arial"/>
           <w:sz w:val="22"/>
           <w:szCs w:val="22"/>
           <w:lang w:val="fr-BE"/>
@@ -211,7 +263,7 @@
       </w:r>
       <w:r>
         <w:rPr>
-          <w:rFonts w:ascii="Arial" w:hAnsi="Arial" w:eastAsia="Arial" w:cs="Arial"/>
+          <w:rFonts w:ascii="Arial" w:hAnsi="Arial" w:cs="Arial"/>
           <w:sz w:val="22"/>
           <w:szCs w:val="22"/>
           <w:lang w:val="fr-BE"/>
@@ -440,6 +492,7 @@
           <w:rFonts w:ascii="Arial" w:hAnsi="Arial" w:eastAsia="Arial" w:cs="Arial"/>
           <w:sz w:val="22"/>
           <w:szCs w:val="22"/>
+          <w:highlight w:val="none"/>
           <w:lang w:val="fr-BE"/>
         </w:rPr>
       </w:r>
@@ -486,11 +539,10 @@
       </w:r>
       <w:r>
         <w:rPr>
-          <w:rFonts w:ascii="Arial" w:hAnsi="Arial" w:eastAsia="Arial" w:cs="Arial"/>
+          <w:rFonts w:ascii="Arial" w:hAnsi="Arial" w:cs="Arial"/>
           <w:sz w:val="22"/>
           <w:szCs w:val="22"/>
           <w:highlight w:val="none"/>
-          <w:lang w:val="fr-BE"/>
         </w:rPr>
       </w:r>
     </w:p>
@@ -532,7 +584,7 @@
       </w:r>
       <w:r>
         <w:rPr>
-          <w:rFonts w:ascii="Arial" w:hAnsi="Arial" w:eastAsia="Arial" w:cs="Arial"/>
+          <w:rFonts w:ascii="Arial" w:hAnsi="Arial" w:cs="Arial"/>
           <w:b/>
           <w:bCs w:val="0"/>
           <w:i w:val="0"/>
@@ -540,30 +592,6 @@
           <w:sz w:val="22"/>
           <w:szCs w:val="22"/>
           <w:highlight w:val="none"/>
-          <w:lang w:val="fr-BE"/>
-        </w:rPr>
-      </w:r>
-      <w:r>
-        <w:rPr>
-          <w:rFonts w:ascii="Arial" w:hAnsi="Arial" w:eastAsia="Arial" w:cs="Arial"/>
-          <w:b/>
-          <w:bCs w:val="0"/>
-          <w:i w:val="0"/>
-          <w:color w:val="000000"/>
-          <w:sz w:val="22"/>
-          <w:szCs w:val="22"/>
-          <w:highlight w:val="none"/>
-          <w:lang w:val="fr-BE"/>
-        </w:rPr>
-      </w:r>
-      <w:r>
-        <w:rPr>
-          <w:lang w:val="fr-BE"/>
-        </w:rPr>
-      </w:r>
-      <w:r>
-        <w:rPr>
-          <w:lang w:val="fr-BE"/>
         </w:rPr>
       </w:r>
       <w:r>
@@ -648,18 +676,18 @@
       </w:r>
       <w:r>
         <w:rPr>
+          <w:rFonts w:ascii="Arial" w:hAnsi="Arial" w:cs="Arial"/>
+          <w:sz w:val="22"/>
+          <w:szCs w:val="22"/>
+        </w:rPr>
+      </w:r>
+      <w:r>
+        <w:rPr>
           <w:rFonts w:ascii="Arial" w:hAnsi="Arial" w:eastAsia="Arial" w:cs="Arial"/>
           <w:color w:val="000000"/>
           <w:sz w:val="22"/>
           <w:szCs w:val="22"/>
-          <w:lang w:val="en-US"/>
-        </w:rPr>
-      </w:r>
-      <w:r>
-        <w:rPr>
-          <w:rFonts w:ascii="Arial" w:hAnsi="Arial" w:cs="Arial"/>
-          <w:sz w:val="22"/>
-          <w:szCs w:val="22"/>
+          <w:lang w:val="fr-BE"/>
         </w:rPr>
       </w:r>
     </w:p>
@@ -736,7 +764,13 @@
           <w:szCs w:val="22"/>
         </w:rPr>
       </w:r>
-      <w:r/>
+      <w:r>
+        <w:rPr>
+          <w:rFonts w:ascii="Arial" w:hAnsi="Arial" w:cs="Arial"/>
+          <w:sz w:val="22"/>
+          <w:szCs w:val="22"/>
+        </w:rPr>
+      </w:r>
     </w:p>
     <w:p>
       <w:pPr>
@@ -843,10 +877,9 @@
       </w:r>
       <w:r>
         <w:rPr>
-          <w:rFonts w:ascii="Arial" w:hAnsi="Arial" w:eastAsia="Arial" w:cs="Arial"/>
+          <w:rFonts w:ascii="Arial" w:hAnsi="Arial" w:cs="Arial"/>
           <w:sz w:val="22"/>
           <w:szCs w:val="22"/>
-          <w:lang w:val="fr-BE"/>
         </w:rPr>
       </w:r>
     </w:p>
@@ -887,6 +920,14 @@
           <w:lang w:val="fr-BE"/>
         </w:rPr>
       </w:r>
+      <w:r>
+        <w:rPr>
+          <w:rFonts w:ascii="Arial" w:hAnsi="Arial" w:cs="Arial"/>
+          <w:sz w:val="22"/>
+          <w:szCs w:val="22"/>
+          <w:lang w:val="fr-BE"/>
+        </w:rPr>
+      </w:r>
     </w:p>
     <w:p>
       <w:pPr>
@@ -913,7 +954,7 @@
       </w:r>
       <w:r>
         <w:rPr>
-          <w:rFonts w:ascii="Arial" w:hAnsi="Arial" w:eastAsia="Arial" w:cs="Arial"/>
+          <w:rFonts w:ascii="Arial" w:hAnsi="Arial" w:cs="Arial"/>
           <w:sz w:val="22"/>
           <w:szCs w:val="22"/>
           <w:highlight w:val="none"/>
